--- a/Docs/Observaciones-Lab 9.docx
+++ b/Docs/Observaciones-Lab 9.docx
@@ -1,6 +1,6 @@
 
 <file path=word/document.xml><?xml version="1.0" encoding="utf-8"?>
-<w:document xmlns:wpc="http://schemas.microsoft.com/office/word/2010/wordprocessingCanvas" xmlns:cx="http://schemas.microsoft.com/office/drawing/2014/chartex" xmlns:cx1="http://schemas.microsoft.com/office/drawing/2015/9/8/chartex" xmlns:cx2="http://schemas.microsoft.com/office/drawing/2015/10/21/chartex" xmlns:cx3="http://schemas.microsoft.com/office/drawing/2016/5/9/chartex" xmlns:cx4="http://schemas.microsoft.com/office/drawing/2016/5/10/chartex" xmlns:cx5="http://schemas.microsoft.com/office/drawing/2016/5/11/chartex" xmlns:cx6="http://schemas.microsoft.com/office/drawing/2016/5/12/chartex" xmlns:cx7="http://schemas.microsoft.com/office/drawing/2016/5/13/chartex" xmlns:cx8="http://schemas.microsoft.com/office/drawing/2016/5/14/chartex" xmlns:mc="http://schemas.openxmlformats.org/markup-compatibility/2006" xmlns:aink="http://schemas.microsoft.com/office/drawing/2016/ink" xmlns:am3d="http://schemas.microsoft.com/office/drawing/2017/model3d" xmlns:o="urn:schemas-microsoft-com:office:office" xmlns:oel="http://schemas.microsoft.com/office/2019/extlst" xmlns:r="http://schemas.openxmlformats.org/officeDocument/2006/relationships" xmlns:m="http://schemas.openxmlformats.org/officeDocument/2006/math" xmlns:v="urn:schemas-microsoft-com:vml" xmlns:wp14="http://schemas.microsoft.com/office/word/2010/wordprocessingDrawing" xmlns:wp="http://schemas.openxmlformats.org/drawingml/2006/wordprocessingDrawing" xmlns:w10="urn:schemas-microsoft-com:office:word" xmlns:w="http://schemas.openxmlformats.org/wordprocessingml/2006/main" xmlns:w14="http://schemas.microsoft.com/office/word/2010/wordml" xmlns:w15="http://schemas.microsoft.com/office/word/2012/wordml" xmlns:w16cex="http://schemas.microsoft.com/office/word/2018/wordml/cex" xmlns:w16cid="http://schemas.microsoft.com/office/word/2016/wordml/cid" xmlns:w16="http://schemas.microsoft.com/office/word/2018/wordml" xmlns:w16du="http://schemas.microsoft.com/office/word/2023/wordml/word16du" xmlns:w16sdtdh="http://schemas.microsoft.com/office/word/2020/wordml/sdtdatahash" xmlns:w16se="http://schemas.microsoft.com/office/word/2015/wordml/symex" xmlns:wpg="http://schemas.microsoft.com/office/word/2010/wordprocessingGroup" xmlns:wpi="http://schemas.microsoft.com/office/word/2010/wordprocessingInk" xmlns:wne="http://schemas.microsoft.com/office/word/2006/wordml" xmlns:wps="http://schemas.microsoft.com/office/word/2010/wordprocessingShape" mc:Ignorable="w14 w15 w16se w16cid w16 w16cex w16sdtdh wp14">
+<w:document xmlns:wpc="http://schemas.microsoft.com/office/word/2010/wordprocessingCanvas" xmlns:cx="http://schemas.microsoft.com/office/drawing/2014/chartex" xmlns:cx1="http://schemas.microsoft.com/office/drawing/2015/9/8/chartex" xmlns:cx2="http://schemas.microsoft.com/office/drawing/2015/10/21/chartex" xmlns:cx3="http://schemas.microsoft.com/office/drawing/2016/5/9/chartex" xmlns:cx4="http://schemas.microsoft.com/office/drawing/2016/5/10/chartex" xmlns:cx5="http://schemas.microsoft.com/office/drawing/2016/5/11/chartex" xmlns:cx6="http://schemas.microsoft.com/office/drawing/2016/5/12/chartex" xmlns:cx7="http://schemas.microsoft.com/office/drawing/2016/5/13/chartex" xmlns:cx8="http://schemas.microsoft.com/office/drawing/2016/5/14/chartex" xmlns:mc="http://schemas.openxmlformats.org/markup-compatibility/2006" xmlns:aink="http://schemas.microsoft.com/office/drawing/2016/ink" xmlns:am3d="http://schemas.microsoft.com/office/drawing/2017/model3d" xmlns:o="urn:schemas-microsoft-com:office:office" xmlns:oel="http://schemas.microsoft.com/office/2019/extlst" xmlns:r="http://schemas.openxmlformats.org/officeDocument/2006/relationships" xmlns:m="http://schemas.openxmlformats.org/officeDocument/2006/math" xmlns:v="urn:schemas-microsoft-com:vml" xmlns:wp14="http://schemas.microsoft.com/office/word/2010/wordprocessingDrawing" xmlns:wp="http://schemas.openxmlformats.org/drawingml/2006/wordprocessingDrawing" xmlns:w10="urn:schemas-microsoft-com:office:word" xmlns:w="http://schemas.openxmlformats.org/wordprocessingml/2006/main" xmlns:w14="http://schemas.microsoft.com/office/word/2010/wordml" xmlns:w15="http://schemas.microsoft.com/office/word/2012/wordml" xmlns:w16cex="http://schemas.microsoft.com/office/word/2018/wordml/cex" xmlns:w16cid="http://schemas.microsoft.com/office/word/2016/wordml/cid" xmlns:w16="http://schemas.microsoft.com/office/word/2018/wordml" xmlns:w16sdtdh="http://schemas.microsoft.com/office/word/2020/wordml/sdtdatahash" xmlns:w16se="http://schemas.microsoft.com/office/word/2015/wordml/symex" xmlns:wpg="http://schemas.microsoft.com/office/word/2010/wordprocessingGroup" xmlns:wpi="http://schemas.microsoft.com/office/word/2010/wordprocessingInk" xmlns:wne="http://schemas.microsoft.com/office/word/2006/wordml" xmlns:wps="http://schemas.microsoft.com/office/word/2010/wordprocessingShape" mc:Ignorable="w14 w15 w16se w16cid w16 w16cex w16sdtdh wp14">
   <w:body>
     <w:p>
       <w:pPr>
@@ -25,6 +25,81 @@
     </w:p>
     <w:p>
       <w:pPr>
+        <w:shd w:val="clear" w:color="auto" w:fill="000000"/>
+        <w:spacing w:after="0" w:line="285" w:lineRule="atLeast"/>
+        <w:rPr>
+          <w:rFonts w:ascii="Consolas" w:eastAsia="Times New Roman" w:hAnsi="Consolas" w:cs="Times New Roman"/>
+          <w:noProof w:val="0"/>
+          <w:color w:val="FFFFFF"/>
+          <w:sz w:val="21"/>
+          <w:szCs w:val="21"/>
+          <w:lang w:val="es-CO" w:eastAsia="es-CO"/>
+        </w:rPr>
+      </w:pPr>
+      <w:r>
+        <w:rPr>
+          <w:rFonts w:ascii="Consolas" w:eastAsia="Times New Roman" w:hAnsi="Consolas" w:cs="Times New Roman"/>
+          <w:noProof w:val="0"/>
+          <w:color w:val="FFFFFF"/>
+          <w:sz w:val="21"/>
+          <w:szCs w:val="21"/>
+          <w:lang w:val="es-CO" w:eastAsia="es-CO"/>
+        </w:rPr>
+        <w:t>1. Laura Valentina Guiza, l.guiza@uniandes.edu.co, 201920926.</w:t>
+      </w:r>
+    </w:p>
+    <w:p>
+      <w:pPr>
+        <w:shd w:val="clear" w:color="auto" w:fill="000000"/>
+        <w:spacing w:after="0" w:line="285" w:lineRule="atLeast"/>
+        <w:rPr>
+          <w:rFonts w:ascii="Consolas" w:eastAsia="Times New Roman" w:hAnsi="Consolas" w:cs="Times New Roman"/>
+          <w:noProof w:val="0"/>
+          <w:color w:val="FFFFFF"/>
+          <w:sz w:val="21"/>
+          <w:szCs w:val="21"/>
+          <w:lang w:val="es-CO" w:eastAsia="es-CO"/>
+        </w:rPr>
+      </w:pPr>
+      <w:r>
+        <w:rPr>
+          <w:rFonts w:ascii="Consolas" w:eastAsia="Times New Roman" w:hAnsi="Consolas" w:cs="Times New Roman"/>
+          <w:noProof w:val="0"/>
+          <w:color w:val="FFFFFF"/>
+          <w:sz w:val="21"/>
+          <w:szCs w:val="21"/>
+          <w:lang w:val="es-CO" w:eastAsia="es-CO"/>
+        </w:rPr>
+        <w:t>1. Alejandro cruz, a.cruza@uniandes.edu.co, 201912149.</w:t>
+      </w:r>
+    </w:p>
+    <w:p>
+      <w:pPr>
+        <w:shd w:val="clear" w:color="auto" w:fill="000000"/>
+        <w:spacing w:after="0" w:line="285" w:lineRule="atLeast"/>
+        <w:rPr>
+          <w:rFonts w:ascii="Consolas" w:eastAsia="Times New Roman" w:hAnsi="Consolas" w:cs="Times New Roman"/>
+          <w:noProof w:val="0"/>
+          <w:color w:val="FFFFFF"/>
+          <w:sz w:val="21"/>
+          <w:szCs w:val="21"/>
+          <w:lang w:val="es-CO" w:eastAsia="es-CO"/>
+        </w:rPr>
+      </w:pPr>
+      <w:r>
+        <w:rPr>
+          <w:rFonts w:ascii="Consolas" w:eastAsia="Times New Roman" w:hAnsi="Consolas" w:cs="Times New Roman"/>
+          <w:noProof w:val="0"/>
+          <w:color w:val="FFFFFF"/>
+          <w:sz w:val="21"/>
+          <w:szCs w:val="21"/>
+          <w:lang w:val="es-CO" w:eastAsia="es-CO"/>
+        </w:rPr>
+        <w:t>1. Sebastián Montoya Alvarez, s.montoyaa2@unaindes.edu.co, 202317398.S</w:t>
+      </w:r>
+    </w:p>
+    <w:p>
+      <w:pPr>
         <w:spacing w:after="0"/>
         <w:jc w:val="right"/>
         <w:rPr>
@@ -32,68 +107,6 @@
           <w:lang w:val="es-CO"/>
         </w:rPr>
       </w:pPr>
-      <w:r>
-        <w:rPr>
-          <w:noProof w:val="0"/>
-          <w:lang w:val="es-CO"/>
-        </w:rPr>
-        <w:t xml:space="preserve">Estudiante </w:t>
-      </w:r>
-      <w:r>
-        <w:rPr>
-          <w:noProof w:val="0"/>
-          <w:lang w:val="es-CO"/>
-        </w:rPr>
-        <w:t>1 Cod XXXX</w:t>
-      </w:r>
-    </w:p>
-    <w:p>
-      <w:pPr>
-        <w:spacing w:after="0"/>
-        <w:jc w:val="right"/>
-        <w:rPr>
-          <w:noProof w:val="0"/>
-          <w:lang w:val="es-CO"/>
-        </w:rPr>
-      </w:pPr>
-      <w:r>
-        <w:rPr>
-          <w:noProof w:val="0"/>
-          <w:lang w:val="es-CO"/>
-        </w:rPr>
-        <w:t>Estudiante 2 Cod XXXX</w:t>
-      </w:r>
-    </w:p>
-    <w:p>
-      <w:pPr>
-        <w:spacing w:after="0"/>
-        <w:jc w:val="right"/>
-        <w:rPr>
-          <w:noProof w:val="0"/>
-          <w:lang w:val="es-CO"/>
-        </w:rPr>
-      </w:pPr>
-      <w:r>
-        <w:rPr>
-          <w:noProof w:val="0"/>
-          <w:lang w:val="es-CO"/>
-        </w:rPr>
-        <w:t xml:space="preserve">Estudiante </w:t>
-      </w:r>
-      <w:r>
-        <w:rPr>
-          <w:noProof w:val="0"/>
-          <w:lang w:val="es-CO"/>
-        </w:rPr>
-        <w:t>3</w:t>
-      </w:r>
-      <w:r>
-        <w:rPr>
-          <w:noProof w:val="0"/>
-          <w:lang w:val="es-CO"/>
-        </w:rPr>
-        <w:t xml:space="preserve"> Cod XXXX</w:t>
-      </w:r>
     </w:p>
     <w:p>
       <w:pPr>
@@ -154,6 +167,13 @@
           <w:lang w:val="es-CO" w:eastAsia="es-CO"/>
         </w:rPr>
       </w:pPr>
+      <w:r>
+        <w:rPr>
+          <w:rFonts w:cstheme="minorHAnsi"/>
+          <w:lang w:val="es-CO" w:eastAsia="es-CO"/>
+        </w:rPr>
+        <w:t xml:space="preserve">La diferencia de altura de 16 entre un árbol binario de búsqueda (BST) y un árbol rojo-negro (RBT) se debe a las propiedades específicas de un RBT. En un RBT, las reglas de coloración de nodos y las rotaciones automáticas garantizan que la altura se mantenga baja. Mientras que en un BST, la jerarquía estricta puede conducir a alturas más altas si los datos se insertan de manera desordenada. </w:t>
+      </w:r>
     </w:p>
     <w:p>
       <w:pPr>
@@ -254,11 +274,19 @@
     </w:p>
     <w:p>
       <w:pPr>
+        <w:ind w:left="360"/>
         <w:rPr>
           <w:rFonts w:cstheme="minorHAnsi"/>
           <w:lang w:val="es-CO" w:eastAsia="es-CO"/>
         </w:rPr>
       </w:pPr>
+      <w:r>
+        <w:rPr>
+          <w:rFonts w:cstheme="minorHAnsi"/>
+          <w:lang w:val="es-CO" w:eastAsia="es-CO"/>
+        </w:rPr>
+        <w:t>Si hay diferencia notables entre los tiempos de ejecución. En los arboles RBT el tiempo de ejecución es mayor y en aumento, por otro lado en los arboles BST se mantuvo estable, y menor que los RBT.</w:t>
+      </w:r>
     </w:p>
     <w:p>
       <w:pPr>
@@ -330,6 +358,430 @@
     </w:p>
     <w:p>
       <w:pPr>
+        <w:pStyle w:val="Prrafodelista"/>
+        <w:rPr>
+          <w:rFonts w:cstheme="minorHAnsi"/>
+          <w:lang w:eastAsia="es-CO"/>
+        </w:rPr>
+      </w:pPr>
+    </w:p>
+    <w:p>
+      <w:pPr>
+        <w:pStyle w:val="Prrafodelista"/>
+        <w:ind w:left="360"/>
+        <w:rPr>
+          <w:rFonts w:cstheme="minorHAnsi"/>
+          <w:lang w:eastAsia="es-CO"/>
+        </w:rPr>
+      </w:pPr>
+      <w:r>
+        <w:rPr>
+          <w:rFonts w:cstheme="minorHAnsi"/>
+          <w:lang w:eastAsia="es-CO"/>
+        </w:rPr>
+        <w:t>Si</w:t>
+      </w:r>
+      <w:r>
+        <w:rPr>
+          <w:rFonts w:cstheme="minorHAnsi"/>
+          <w:lang w:eastAsia="es-CO"/>
+        </w:rPr>
+        <w:t>,</w:t>
+      </w:r>
+      <w:r>
+        <w:rPr>
+          <w:rFonts w:cstheme="minorHAnsi"/>
+          <w:lang w:eastAsia="es-CO"/>
+        </w:rPr>
+        <w:t xml:space="preserve"> la </w:t>
+      </w:r>
+      <w:proofErr w:type="spellStart"/>
+      <w:r>
+        <w:rPr>
+          <w:rFonts w:cstheme="minorHAnsi"/>
+          <w:lang w:eastAsia="es-CO"/>
+        </w:rPr>
+        <w:t>complejidad</w:t>
+      </w:r>
+      <w:proofErr w:type="spellEnd"/>
+      <w:r>
+        <w:rPr>
+          <w:rFonts w:cstheme="minorHAnsi"/>
+          <w:lang w:eastAsia="es-CO"/>
+        </w:rPr>
+        <w:t xml:space="preserve"> </w:t>
+      </w:r>
+      <w:proofErr w:type="spellStart"/>
+      <w:r>
+        <w:rPr>
+          <w:rFonts w:cstheme="minorHAnsi"/>
+          <w:lang w:eastAsia="es-CO"/>
+        </w:rPr>
+        <w:t>caria</w:t>
+      </w:r>
+      <w:proofErr w:type="spellEnd"/>
+      <w:r>
+        <w:rPr>
+          <w:rFonts w:cstheme="minorHAnsi"/>
+          <w:lang w:eastAsia="es-CO"/>
+        </w:rPr>
+        <w:t xml:space="preserve"> </w:t>
+      </w:r>
+      <w:proofErr w:type="spellStart"/>
+      <w:r>
+        <w:rPr>
+          <w:rFonts w:cstheme="minorHAnsi"/>
+          <w:lang w:eastAsia="es-CO"/>
+        </w:rPr>
+        <w:t>por</w:t>
+      </w:r>
+      <w:proofErr w:type="spellEnd"/>
+      <w:r>
+        <w:rPr>
+          <w:rFonts w:cstheme="minorHAnsi"/>
+          <w:lang w:eastAsia="es-CO"/>
+        </w:rPr>
+        <w:t xml:space="preserve"> las </w:t>
+      </w:r>
+      <w:proofErr w:type="spellStart"/>
+      <w:r>
+        <w:rPr>
+          <w:rFonts w:cstheme="minorHAnsi"/>
+          <w:lang w:eastAsia="es-CO"/>
+        </w:rPr>
+        <w:t>reglas</w:t>
+      </w:r>
+      <w:proofErr w:type="spellEnd"/>
+      <w:r>
+        <w:rPr>
+          <w:rFonts w:cstheme="minorHAnsi"/>
+          <w:lang w:eastAsia="es-CO"/>
+        </w:rPr>
+        <w:t xml:space="preserve"> de </w:t>
+      </w:r>
+      <w:proofErr w:type="spellStart"/>
+      <w:r>
+        <w:rPr>
+          <w:rFonts w:cstheme="minorHAnsi"/>
+          <w:lang w:eastAsia="es-CO"/>
+        </w:rPr>
+        <w:t>equilibrio</w:t>
+      </w:r>
+      <w:proofErr w:type="spellEnd"/>
+      <w:r>
+        <w:rPr>
+          <w:rFonts w:cstheme="minorHAnsi"/>
+          <w:lang w:eastAsia="es-CO"/>
+        </w:rPr>
+        <w:t xml:space="preserve"> de un RBT </w:t>
+      </w:r>
+      <w:proofErr w:type="spellStart"/>
+      <w:r>
+        <w:rPr>
+          <w:rFonts w:cstheme="minorHAnsi"/>
+          <w:lang w:eastAsia="es-CO"/>
+        </w:rPr>
+        <w:t>permiten</w:t>
+      </w:r>
+      <w:proofErr w:type="spellEnd"/>
+      <w:r>
+        <w:rPr>
+          <w:rFonts w:cstheme="minorHAnsi"/>
+          <w:lang w:eastAsia="es-CO"/>
+        </w:rPr>
+        <w:t xml:space="preserve"> un </w:t>
+      </w:r>
+      <w:proofErr w:type="spellStart"/>
+      <w:r>
+        <w:rPr>
+          <w:rFonts w:cstheme="minorHAnsi"/>
+          <w:lang w:eastAsia="es-CO"/>
+        </w:rPr>
+        <w:t>rendimiento</w:t>
+      </w:r>
+      <w:proofErr w:type="spellEnd"/>
+      <w:r>
+        <w:rPr>
+          <w:rFonts w:cstheme="minorHAnsi"/>
+          <w:lang w:eastAsia="es-CO"/>
+        </w:rPr>
+        <w:t xml:space="preserve"> </w:t>
+      </w:r>
+      <w:proofErr w:type="spellStart"/>
+      <w:r>
+        <w:rPr>
+          <w:rFonts w:cstheme="minorHAnsi"/>
+          <w:lang w:eastAsia="es-CO"/>
+        </w:rPr>
+        <w:t>más</w:t>
+      </w:r>
+      <w:proofErr w:type="spellEnd"/>
+      <w:r>
+        <w:rPr>
+          <w:rFonts w:cstheme="minorHAnsi"/>
+          <w:lang w:eastAsia="es-CO"/>
+        </w:rPr>
+        <w:t xml:space="preserve"> </w:t>
+      </w:r>
+      <w:proofErr w:type="spellStart"/>
+      <w:r>
+        <w:rPr>
+          <w:rFonts w:cstheme="minorHAnsi"/>
+          <w:lang w:eastAsia="es-CO"/>
+        </w:rPr>
+        <w:t>predecible</w:t>
+      </w:r>
+      <w:proofErr w:type="spellEnd"/>
+      <w:r>
+        <w:rPr>
+          <w:rFonts w:cstheme="minorHAnsi"/>
+          <w:lang w:eastAsia="es-CO"/>
+        </w:rPr>
+        <w:t xml:space="preserve">, con </w:t>
+      </w:r>
+      <w:proofErr w:type="spellStart"/>
+      <w:r>
+        <w:rPr>
+          <w:rFonts w:cstheme="minorHAnsi"/>
+          <w:lang w:eastAsia="es-CO"/>
+        </w:rPr>
+        <w:t>una</w:t>
+      </w:r>
+      <w:proofErr w:type="spellEnd"/>
+      <w:r>
+        <w:rPr>
+          <w:rFonts w:cstheme="minorHAnsi"/>
+          <w:lang w:eastAsia="es-CO"/>
+        </w:rPr>
+        <w:t xml:space="preserve"> </w:t>
+      </w:r>
+      <w:proofErr w:type="spellStart"/>
+      <w:r>
+        <w:rPr>
+          <w:rFonts w:cstheme="minorHAnsi"/>
+          <w:lang w:eastAsia="es-CO"/>
+        </w:rPr>
+        <w:t>altura</w:t>
+      </w:r>
+      <w:proofErr w:type="spellEnd"/>
+      <w:r>
+        <w:rPr>
+          <w:rFonts w:cstheme="minorHAnsi"/>
+          <w:lang w:eastAsia="es-CO"/>
+        </w:rPr>
+        <w:t xml:space="preserve"> </w:t>
+      </w:r>
+      <w:proofErr w:type="spellStart"/>
+      <w:r>
+        <w:rPr>
+          <w:rFonts w:cstheme="minorHAnsi"/>
+          <w:lang w:eastAsia="es-CO"/>
+        </w:rPr>
+        <w:t>promedio</w:t>
+      </w:r>
+      <w:proofErr w:type="spellEnd"/>
+      <w:r>
+        <w:rPr>
+          <w:rFonts w:cstheme="minorHAnsi"/>
+          <w:lang w:eastAsia="es-CO"/>
+        </w:rPr>
+        <w:t xml:space="preserve"> de O(log n), </w:t>
+      </w:r>
+      <w:proofErr w:type="spellStart"/>
+      <w:r>
+        <w:rPr>
+          <w:rFonts w:cstheme="minorHAnsi"/>
+          <w:lang w:eastAsia="es-CO"/>
+        </w:rPr>
+        <w:t>en</w:t>
+      </w:r>
+      <w:proofErr w:type="spellEnd"/>
+      <w:r>
+        <w:rPr>
+          <w:rFonts w:cstheme="minorHAnsi"/>
+          <w:lang w:eastAsia="es-CO"/>
+        </w:rPr>
+        <w:t xml:space="preserve"> </w:t>
+      </w:r>
+      <w:proofErr w:type="spellStart"/>
+      <w:r>
+        <w:rPr>
+          <w:rFonts w:cstheme="minorHAnsi"/>
+          <w:lang w:eastAsia="es-CO"/>
+        </w:rPr>
+        <w:t>comparación</w:t>
+      </w:r>
+      <w:proofErr w:type="spellEnd"/>
+      <w:r>
+        <w:rPr>
+          <w:rFonts w:cstheme="minorHAnsi"/>
+          <w:lang w:eastAsia="es-CO"/>
+        </w:rPr>
+        <w:t xml:space="preserve"> con un BST no </w:t>
+      </w:r>
+      <w:proofErr w:type="spellStart"/>
+      <w:r>
+        <w:rPr>
+          <w:rFonts w:cstheme="minorHAnsi"/>
+          <w:lang w:eastAsia="es-CO"/>
+        </w:rPr>
+        <w:t>balanceado</w:t>
+      </w:r>
+      <w:proofErr w:type="spellEnd"/>
+      <w:r>
+        <w:rPr>
+          <w:rFonts w:cstheme="minorHAnsi"/>
+          <w:lang w:eastAsia="es-CO"/>
+        </w:rPr>
+        <w:t xml:space="preserve">, que </w:t>
+      </w:r>
+      <w:proofErr w:type="spellStart"/>
+      <w:r>
+        <w:rPr>
+          <w:rFonts w:cstheme="minorHAnsi"/>
+          <w:lang w:eastAsia="es-CO"/>
+        </w:rPr>
+        <w:t>puede</w:t>
+      </w:r>
+      <w:proofErr w:type="spellEnd"/>
+      <w:r>
+        <w:rPr>
+          <w:rFonts w:cstheme="minorHAnsi"/>
+          <w:lang w:eastAsia="es-CO"/>
+        </w:rPr>
+        <w:t xml:space="preserve"> </w:t>
+      </w:r>
+      <w:proofErr w:type="spellStart"/>
+      <w:r>
+        <w:rPr>
+          <w:rFonts w:cstheme="minorHAnsi"/>
+          <w:lang w:eastAsia="es-CO"/>
+        </w:rPr>
+        <w:t>tener</w:t>
+      </w:r>
+      <w:proofErr w:type="spellEnd"/>
+      <w:r>
+        <w:rPr>
+          <w:rFonts w:cstheme="minorHAnsi"/>
+          <w:lang w:eastAsia="es-CO"/>
+        </w:rPr>
+        <w:t xml:space="preserve"> </w:t>
+      </w:r>
+      <w:proofErr w:type="spellStart"/>
+      <w:r>
+        <w:rPr>
+          <w:rFonts w:cstheme="minorHAnsi"/>
+          <w:lang w:eastAsia="es-CO"/>
+        </w:rPr>
+        <w:t>una</w:t>
+      </w:r>
+      <w:proofErr w:type="spellEnd"/>
+      <w:r>
+        <w:rPr>
+          <w:rFonts w:cstheme="minorHAnsi"/>
+          <w:lang w:eastAsia="es-CO"/>
+        </w:rPr>
+        <w:t xml:space="preserve"> </w:t>
+      </w:r>
+      <w:proofErr w:type="spellStart"/>
+      <w:r>
+        <w:rPr>
+          <w:rFonts w:cstheme="minorHAnsi"/>
+          <w:lang w:eastAsia="es-CO"/>
+        </w:rPr>
+        <w:t>altura</w:t>
+      </w:r>
+      <w:proofErr w:type="spellEnd"/>
+      <w:r>
+        <w:rPr>
+          <w:rFonts w:cstheme="minorHAnsi"/>
+          <w:lang w:eastAsia="es-CO"/>
+        </w:rPr>
+        <w:t xml:space="preserve"> </w:t>
+      </w:r>
+      <w:proofErr w:type="spellStart"/>
+      <w:r>
+        <w:rPr>
+          <w:rFonts w:cstheme="minorHAnsi"/>
+          <w:lang w:eastAsia="es-CO"/>
+        </w:rPr>
+        <w:t>mucho</w:t>
+      </w:r>
+      <w:proofErr w:type="spellEnd"/>
+      <w:r>
+        <w:rPr>
+          <w:rFonts w:cstheme="minorHAnsi"/>
+          <w:lang w:eastAsia="es-CO"/>
+        </w:rPr>
+        <w:t xml:space="preserve"> mayor </w:t>
+      </w:r>
+      <w:proofErr w:type="spellStart"/>
+      <w:r>
+        <w:rPr>
+          <w:rFonts w:cstheme="minorHAnsi"/>
+          <w:lang w:eastAsia="es-CO"/>
+        </w:rPr>
+        <w:t>en</w:t>
+      </w:r>
+      <w:proofErr w:type="spellEnd"/>
+      <w:r>
+        <w:rPr>
+          <w:rFonts w:cstheme="minorHAnsi"/>
+          <w:lang w:eastAsia="es-CO"/>
+        </w:rPr>
+        <w:t xml:space="preserve"> </w:t>
+      </w:r>
+      <w:proofErr w:type="spellStart"/>
+      <w:r>
+        <w:rPr>
+          <w:rFonts w:cstheme="minorHAnsi"/>
+          <w:lang w:eastAsia="es-CO"/>
+        </w:rPr>
+        <w:t>el</w:t>
+      </w:r>
+      <w:proofErr w:type="spellEnd"/>
+      <w:r>
+        <w:rPr>
+          <w:rFonts w:cstheme="minorHAnsi"/>
+          <w:lang w:eastAsia="es-CO"/>
+        </w:rPr>
+        <w:t xml:space="preserve"> </w:t>
+      </w:r>
+      <w:proofErr w:type="spellStart"/>
+      <w:r>
+        <w:rPr>
+          <w:rFonts w:cstheme="minorHAnsi"/>
+          <w:lang w:eastAsia="es-CO"/>
+        </w:rPr>
+        <w:t>peor</w:t>
+      </w:r>
+      <w:proofErr w:type="spellEnd"/>
+      <w:r>
+        <w:rPr>
+          <w:rFonts w:cstheme="minorHAnsi"/>
+          <w:lang w:eastAsia="es-CO"/>
+        </w:rPr>
+        <w:t xml:space="preserve"> </w:t>
+      </w:r>
+      <w:proofErr w:type="spellStart"/>
+      <w:r>
+        <w:rPr>
+          <w:rFonts w:cstheme="minorHAnsi"/>
+          <w:lang w:eastAsia="es-CO"/>
+        </w:rPr>
+        <w:t>caso</w:t>
+      </w:r>
+      <w:proofErr w:type="spellEnd"/>
+      <w:r>
+        <w:rPr>
+          <w:rFonts w:cstheme="minorHAnsi"/>
+          <w:lang w:eastAsia="es-CO"/>
+        </w:rPr>
+        <w:t>.</w:t>
+      </w:r>
+    </w:p>
+    <w:p>
+      <w:pPr>
         <w:rPr>
           <w:rFonts w:cstheme="minorHAnsi"/>
           <w:lang w:eastAsia="es-CO"/>
@@ -354,6 +806,61 @@
           <w:lang w:val="es-CO" w:eastAsia="es-CO"/>
         </w:rPr>
         <w:t>¿Existe alguna manera de cargar los datos en un árbol RBT de tal forma que su funcionamiento mejore? Si es así, mencione cuál.</w:t>
+      </w:r>
+    </w:p>
+    <w:p>
+      <w:pPr>
+        <w:pStyle w:val="Prrafodelista"/>
+        <w:ind w:left="360"/>
+        <w:rPr>
+          <w:rFonts w:cstheme="minorHAnsi"/>
+          <w:lang w:val="es-CO" w:eastAsia="es-CO"/>
+        </w:rPr>
+      </w:pPr>
+    </w:p>
+    <w:p>
+      <w:pPr>
+        <w:pStyle w:val="Prrafodelista"/>
+        <w:ind w:left="360"/>
+        <w:rPr>
+          <w:rFonts w:cstheme="minorHAnsi"/>
+          <w:lang w:val="es-CO" w:eastAsia="es-CO"/>
+        </w:rPr>
+      </w:pPr>
+      <w:r>
+        <w:rPr>
+          <w:rFonts w:cstheme="minorHAnsi"/>
+          <w:lang w:val="es-CO" w:eastAsia="es-CO"/>
+        </w:rPr>
+        <w:t xml:space="preserve">La forma en que se insertan los datos inicialmente en un árbol rojo-negro no tiene un impacto directo en su funcionamiento, ya que las reglas de equilibrio están diseñadas para garantizar un rendimiento eficiente sin importar el orden de inserción. Sin embargo, para mejorar la construcción inicial de un árbol rojo-negro, es </w:t>
+      </w:r>
+      <w:r>
+        <w:rPr>
+          <w:rFonts w:cstheme="minorHAnsi"/>
+          <w:lang w:val="es-CO" w:eastAsia="es-CO"/>
+        </w:rPr>
+        <w:t>recomendable</w:t>
+      </w:r>
+      <w:r>
+        <w:rPr>
+          <w:rFonts w:cstheme="minorHAnsi"/>
+          <w:lang w:val="es-CO" w:eastAsia="es-CO"/>
+        </w:rPr>
+        <w:t xml:space="preserve"> </w:t>
+      </w:r>
+      <w:r>
+        <w:rPr>
+          <w:rFonts w:cstheme="minorHAnsi"/>
+          <w:lang w:val="es-CO" w:eastAsia="es-CO"/>
+        </w:rPr>
+        <w:t xml:space="preserve">usar los métodos de inserción </w:t>
+      </w:r>
+      <w:r>
+        <w:rPr>
+          <w:rFonts w:cstheme="minorHAnsi"/>
+          <w:lang w:val="es-CO" w:eastAsia="es-CO"/>
+        </w:rPr>
+        <w:t>por lotes, el orden equilibrado de inserción y la utilización de algoritmos de inserción eficientes. Estas estrategias pueden acelerar el proceso de construcción del árbol y reducir el tiempo necesario para completarlo.</w:t>
       </w:r>
     </w:p>
     <w:p>
@@ -385,7 +892,7 @@
 </file>
 
 <file path=word/endnotes.xml><?xml version="1.0" encoding="utf-8"?>
-<w:endnotes xmlns:wpc="http://schemas.microsoft.com/office/word/2010/wordprocessingCanvas" xmlns:cx="http://schemas.microsoft.com/office/drawing/2014/chartex" xmlns:cx1="http://schemas.microsoft.com/office/drawing/2015/9/8/chartex" xmlns:cx2="http://schemas.microsoft.com/office/drawing/2015/10/21/chartex" xmlns:cx3="http://schemas.microsoft.com/office/drawing/2016/5/9/chartex" xmlns:cx4="http://schemas.microsoft.com/office/drawing/2016/5/10/chartex" xmlns:cx5="http://schemas.microsoft.com/office/drawing/2016/5/11/chartex" xmlns:cx6="http://schemas.microsoft.com/office/drawing/2016/5/12/chartex" xmlns:cx7="http://schemas.microsoft.com/office/drawing/2016/5/13/chartex" xmlns:cx8="http://schemas.microsoft.com/office/drawing/2016/5/14/chartex" xmlns:mc="http://schemas.openxmlformats.org/markup-compatibility/2006" xmlns:aink="http://schemas.microsoft.com/office/drawing/2016/ink" xmlns:am3d="http://schemas.microsoft.com/office/drawing/2017/model3d" xmlns:o="urn:schemas-microsoft-com:office:office" xmlns:oel="http://schemas.microsoft.com/office/2019/extlst" xmlns:r="http://schemas.openxmlformats.org/officeDocument/2006/relationships" xmlns:m="http://schemas.openxmlformats.org/officeDocument/2006/math" xmlns:v="urn:schemas-microsoft-com:vml" xmlns:wp14="http://schemas.microsoft.com/office/word/2010/wordprocessingDrawing" xmlns:wp="http://schemas.openxmlformats.org/drawingml/2006/wordprocessingDrawing" xmlns:w10="urn:schemas-microsoft-com:office:word" xmlns:w="http://schemas.openxmlformats.org/wordprocessingml/2006/main" xmlns:w14="http://schemas.microsoft.com/office/word/2010/wordml" xmlns:w15="http://schemas.microsoft.com/office/word/2012/wordml" xmlns:w16cex="http://schemas.microsoft.com/office/word/2018/wordml/cex" xmlns:w16cid="http://schemas.microsoft.com/office/word/2016/wordml/cid" xmlns:w16="http://schemas.microsoft.com/office/word/2018/wordml" xmlns:w16du="http://schemas.microsoft.com/office/word/2023/wordml/word16du" xmlns:w16sdtdh="http://schemas.microsoft.com/office/word/2020/wordml/sdtdatahash" xmlns:w16se="http://schemas.microsoft.com/office/word/2015/wordml/symex" xmlns:wpg="http://schemas.microsoft.com/office/word/2010/wordprocessingGroup" xmlns:wpi="http://schemas.microsoft.com/office/word/2010/wordprocessingInk" xmlns:wne="http://schemas.microsoft.com/office/word/2006/wordml" xmlns:wps="http://schemas.microsoft.com/office/word/2010/wordprocessingShape" mc:Ignorable="w14 w15 w16se w16cid w16 w16cex w16sdtdh wp14">
+<w:endnotes xmlns:wpc="http://schemas.microsoft.com/office/word/2010/wordprocessingCanvas" xmlns:cx="http://schemas.microsoft.com/office/drawing/2014/chartex" xmlns:cx1="http://schemas.microsoft.com/office/drawing/2015/9/8/chartex" xmlns:cx2="http://schemas.microsoft.com/office/drawing/2015/10/21/chartex" xmlns:cx3="http://schemas.microsoft.com/office/drawing/2016/5/9/chartex" xmlns:cx4="http://schemas.microsoft.com/office/drawing/2016/5/10/chartex" xmlns:cx5="http://schemas.microsoft.com/office/drawing/2016/5/11/chartex" xmlns:cx6="http://schemas.microsoft.com/office/drawing/2016/5/12/chartex" xmlns:cx7="http://schemas.microsoft.com/office/drawing/2016/5/13/chartex" xmlns:cx8="http://schemas.microsoft.com/office/drawing/2016/5/14/chartex" xmlns:mc="http://schemas.openxmlformats.org/markup-compatibility/2006" xmlns:aink="http://schemas.microsoft.com/office/drawing/2016/ink" xmlns:am3d="http://schemas.microsoft.com/office/drawing/2017/model3d" xmlns:o="urn:schemas-microsoft-com:office:office" xmlns:oel="http://schemas.microsoft.com/office/2019/extlst" xmlns:r="http://schemas.openxmlformats.org/officeDocument/2006/relationships" xmlns:m="http://schemas.openxmlformats.org/officeDocument/2006/math" xmlns:v="urn:schemas-microsoft-com:vml" xmlns:wp14="http://schemas.microsoft.com/office/word/2010/wordprocessingDrawing" xmlns:wp="http://schemas.openxmlformats.org/drawingml/2006/wordprocessingDrawing" xmlns:w10="urn:schemas-microsoft-com:office:word" xmlns:w="http://schemas.openxmlformats.org/wordprocessingml/2006/main" xmlns:w14="http://schemas.microsoft.com/office/word/2010/wordml" xmlns:w15="http://schemas.microsoft.com/office/word/2012/wordml" xmlns:w16cex="http://schemas.microsoft.com/office/word/2018/wordml/cex" xmlns:w16cid="http://schemas.microsoft.com/office/word/2016/wordml/cid" xmlns:w16="http://schemas.microsoft.com/office/word/2018/wordml" xmlns:w16sdtdh="http://schemas.microsoft.com/office/word/2020/wordml/sdtdatahash" xmlns:w16se="http://schemas.microsoft.com/office/word/2015/wordml/symex" xmlns:wpg="http://schemas.microsoft.com/office/word/2010/wordprocessingGroup" xmlns:wpi="http://schemas.microsoft.com/office/word/2010/wordprocessingInk" xmlns:wne="http://schemas.microsoft.com/office/word/2006/wordml" xmlns:wps="http://schemas.microsoft.com/office/word/2010/wordprocessingShape" mc:Ignorable="w14 w15 w16se w16cid w16 w16cex w16sdtdh wp14">
   <w:endnote w:type="separator" w:id="-1">
     <w:p>
       <w:pPr>
@@ -410,7 +917,7 @@
 </file>
 
 <file path=word/footnotes.xml><?xml version="1.0" encoding="utf-8"?>
-<w:footnotes xmlns:wpc="http://schemas.microsoft.com/office/word/2010/wordprocessingCanvas" xmlns:cx="http://schemas.microsoft.com/office/drawing/2014/chartex" xmlns:cx1="http://schemas.microsoft.com/office/drawing/2015/9/8/chartex" xmlns:cx2="http://schemas.microsoft.com/office/drawing/2015/10/21/chartex" xmlns:cx3="http://schemas.microsoft.com/office/drawing/2016/5/9/chartex" xmlns:cx4="http://schemas.microsoft.com/office/drawing/2016/5/10/chartex" xmlns:cx5="http://schemas.microsoft.com/office/drawing/2016/5/11/chartex" xmlns:cx6="http://schemas.microsoft.com/office/drawing/2016/5/12/chartex" xmlns:cx7="http://schemas.microsoft.com/office/drawing/2016/5/13/chartex" xmlns:cx8="http://schemas.microsoft.com/office/drawing/2016/5/14/chartex" xmlns:mc="http://schemas.openxmlformats.org/markup-compatibility/2006" xmlns:aink="http://schemas.microsoft.com/office/drawing/2016/ink" xmlns:am3d="http://schemas.microsoft.com/office/drawing/2017/model3d" xmlns:o="urn:schemas-microsoft-com:office:office" xmlns:oel="http://schemas.microsoft.com/office/2019/extlst" xmlns:r="http://schemas.openxmlformats.org/officeDocument/2006/relationships" xmlns:m="http://schemas.openxmlformats.org/officeDocument/2006/math" xmlns:v="urn:schemas-microsoft-com:vml" xmlns:wp14="http://schemas.microsoft.com/office/word/2010/wordprocessingDrawing" xmlns:wp="http://schemas.openxmlformats.org/drawingml/2006/wordprocessingDrawing" xmlns:w10="urn:schemas-microsoft-com:office:word" xmlns:w="http://schemas.openxmlformats.org/wordprocessingml/2006/main" xmlns:w14="http://schemas.microsoft.com/office/word/2010/wordml" xmlns:w15="http://schemas.microsoft.com/office/word/2012/wordml" xmlns:w16cex="http://schemas.microsoft.com/office/word/2018/wordml/cex" xmlns:w16cid="http://schemas.microsoft.com/office/word/2016/wordml/cid" xmlns:w16="http://schemas.microsoft.com/office/word/2018/wordml" xmlns:w16du="http://schemas.microsoft.com/office/word/2023/wordml/word16du" xmlns:w16sdtdh="http://schemas.microsoft.com/office/word/2020/wordml/sdtdatahash" xmlns:w16se="http://schemas.microsoft.com/office/word/2015/wordml/symex" xmlns:wpg="http://schemas.microsoft.com/office/word/2010/wordprocessingGroup" xmlns:wpi="http://schemas.microsoft.com/office/word/2010/wordprocessingInk" xmlns:wne="http://schemas.microsoft.com/office/word/2006/wordml" xmlns:wps="http://schemas.microsoft.com/office/word/2010/wordprocessingShape" mc:Ignorable="w14 w15 w16se w16cid w16 w16cex w16sdtdh wp14">
+<w:footnotes xmlns:wpc="http://schemas.microsoft.com/office/word/2010/wordprocessingCanvas" xmlns:cx="http://schemas.microsoft.com/office/drawing/2014/chartex" xmlns:cx1="http://schemas.microsoft.com/office/drawing/2015/9/8/chartex" xmlns:cx2="http://schemas.microsoft.com/office/drawing/2015/10/21/chartex" xmlns:cx3="http://schemas.microsoft.com/office/drawing/2016/5/9/chartex" xmlns:cx4="http://schemas.microsoft.com/office/drawing/2016/5/10/chartex" xmlns:cx5="http://schemas.microsoft.com/office/drawing/2016/5/11/chartex" xmlns:cx6="http://schemas.microsoft.com/office/drawing/2016/5/12/chartex" xmlns:cx7="http://schemas.microsoft.com/office/drawing/2016/5/13/chartex" xmlns:cx8="http://schemas.microsoft.com/office/drawing/2016/5/14/chartex" xmlns:mc="http://schemas.openxmlformats.org/markup-compatibility/2006" xmlns:aink="http://schemas.microsoft.com/office/drawing/2016/ink" xmlns:am3d="http://schemas.microsoft.com/office/drawing/2017/model3d" xmlns:o="urn:schemas-microsoft-com:office:office" xmlns:oel="http://schemas.microsoft.com/office/2019/extlst" xmlns:r="http://schemas.openxmlformats.org/officeDocument/2006/relationships" xmlns:m="http://schemas.openxmlformats.org/officeDocument/2006/math" xmlns:v="urn:schemas-microsoft-com:vml" xmlns:wp14="http://schemas.microsoft.com/office/word/2010/wordprocessingDrawing" xmlns:wp="http://schemas.openxmlformats.org/drawingml/2006/wordprocessingDrawing" xmlns:w10="urn:schemas-microsoft-com:office:word" xmlns:w="http://schemas.openxmlformats.org/wordprocessingml/2006/main" xmlns:w14="http://schemas.microsoft.com/office/word/2010/wordml" xmlns:w15="http://schemas.microsoft.com/office/word/2012/wordml" xmlns:w16cex="http://schemas.microsoft.com/office/word/2018/wordml/cex" xmlns:w16cid="http://schemas.microsoft.com/office/word/2016/wordml/cid" xmlns:w16="http://schemas.microsoft.com/office/word/2018/wordml" xmlns:w16sdtdh="http://schemas.microsoft.com/office/word/2020/wordml/sdtdatahash" xmlns:w16se="http://schemas.microsoft.com/office/word/2015/wordml/symex" xmlns:wpg="http://schemas.microsoft.com/office/word/2010/wordprocessingGroup" xmlns:wpi="http://schemas.microsoft.com/office/word/2010/wordprocessingInk" xmlns:wne="http://schemas.microsoft.com/office/word/2006/wordml" xmlns:wps="http://schemas.microsoft.com/office/word/2010/wordprocessingShape" mc:Ignorable="w14 w15 w16se w16cid w16 w16cex w16sdtdh wp14">
   <w:footnote w:type="separator" w:id="-1">
     <w:p>
       <w:pPr>
@@ -435,7 +942,7 @@
 </file>
 
 <file path=word/numbering.xml><?xml version="1.0" encoding="utf-8"?>
-<w:numbering xmlns:wpc="http://schemas.microsoft.com/office/word/2010/wordprocessingCanvas" xmlns:cx="http://schemas.microsoft.com/office/drawing/2014/chartex" xmlns:cx1="http://schemas.microsoft.com/office/drawing/2015/9/8/chartex" xmlns:cx2="http://schemas.microsoft.com/office/drawing/2015/10/21/chartex" xmlns:cx3="http://schemas.microsoft.com/office/drawing/2016/5/9/chartex" xmlns:cx4="http://schemas.microsoft.com/office/drawing/2016/5/10/chartex" xmlns:cx5="http://schemas.microsoft.com/office/drawing/2016/5/11/chartex" xmlns:cx6="http://schemas.microsoft.com/office/drawing/2016/5/12/chartex" xmlns:cx7="http://schemas.microsoft.com/office/drawing/2016/5/13/chartex" xmlns:cx8="http://schemas.microsoft.com/office/drawing/2016/5/14/chartex" xmlns:mc="http://schemas.openxmlformats.org/markup-compatibility/2006" xmlns:aink="http://schemas.microsoft.com/office/drawing/2016/ink" xmlns:am3d="http://schemas.microsoft.com/office/drawing/2017/model3d" xmlns:o="urn:schemas-microsoft-com:office:office" xmlns:oel="http://schemas.microsoft.com/office/2019/extlst" xmlns:r="http://schemas.openxmlformats.org/officeDocument/2006/relationships" xmlns:m="http://schemas.openxmlformats.org/officeDocument/2006/math" xmlns:v="urn:schemas-microsoft-com:vml" xmlns:wp14="http://schemas.microsoft.com/office/word/2010/wordprocessingDrawing" xmlns:wp="http://schemas.openxmlformats.org/drawingml/2006/wordprocessingDrawing" xmlns:w10="urn:schemas-microsoft-com:office:word" xmlns:w="http://schemas.openxmlformats.org/wordprocessingml/2006/main" xmlns:w14="http://schemas.microsoft.com/office/word/2010/wordml" xmlns:w15="http://schemas.microsoft.com/office/word/2012/wordml" xmlns:w16cex="http://schemas.microsoft.com/office/word/2018/wordml/cex" xmlns:w16cid="http://schemas.microsoft.com/office/word/2016/wordml/cid" xmlns:w16="http://schemas.microsoft.com/office/word/2018/wordml" xmlns:w16du="http://schemas.microsoft.com/office/word/2023/wordml/word16du" xmlns:w16sdtdh="http://schemas.microsoft.com/office/word/2020/wordml/sdtdatahash" xmlns:w16se="http://schemas.microsoft.com/office/word/2015/wordml/symex" xmlns:wpg="http://schemas.microsoft.com/office/word/2010/wordprocessingGroup" xmlns:wpi="http://schemas.microsoft.com/office/word/2010/wordprocessingInk" xmlns:wne="http://schemas.microsoft.com/office/word/2006/wordml" xmlns:wps="http://schemas.microsoft.com/office/word/2010/wordprocessingShape" mc:Ignorable="w14 w15 w16se w16cid w16 w16cex w16sdtdh wp14">
+<w:numbering xmlns:wpc="http://schemas.microsoft.com/office/word/2010/wordprocessingCanvas" xmlns:cx="http://schemas.microsoft.com/office/drawing/2014/chartex" xmlns:cx1="http://schemas.microsoft.com/office/drawing/2015/9/8/chartex" xmlns:cx2="http://schemas.microsoft.com/office/drawing/2015/10/21/chartex" xmlns:cx3="http://schemas.microsoft.com/office/drawing/2016/5/9/chartex" xmlns:cx4="http://schemas.microsoft.com/office/drawing/2016/5/10/chartex" xmlns:cx5="http://schemas.microsoft.com/office/drawing/2016/5/11/chartex" xmlns:cx6="http://schemas.microsoft.com/office/drawing/2016/5/12/chartex" xmlns:cx7="http://schemas.microsoft.com/office/drawing/2016/5/13/chartex" xmlns:cx8="http://schemas.microsoft.com/office/drawing/2016/5/14/chartex" xmlns:mc="http://schemas.openxmlformats.org/markup-compatibility/2006" xmlns:aink="http://schemas.microsoft.com/office/drawing/2016/ink" xmlns:am3d="http://schemas.microsoft.com/office/drawing/2017/model3d" xmlns:o="urn:schemas-microsoft-com:office:office" xmlns:oel="http://schemas.microsoft.com/office/2019/extlst" xmlns:r="http://schemas.openxmlformats.org/officeDocument/2006/relationships" xmlns:m="http://schemas.openxmlformats.org/officeDocument/2006/math" xmlns:v="urn:schemas-microsoft-com:vml" xmlns:wp14="http://schemas.microsoft.com/office/word/2010/wordprocessingDrawing" xmlns:wp="http://schemas.openxmlformats.org/drawingml/2006/wordprocessingDrawing" xmlns:w10="urn:schemas-microsoft-com:office:word" xmlns:w="http://schemas.openxmlformats.org/wordprocessingml/2006/main" xmlns:w14="http://schemas.microsoft.com/office/word/2010/wordml" xmlns:w15="http://schemas.microsoft.com/office/word/2012/wordml" xmlns:w16cex="http://schemas.microsoft.com/office/word/2018/wordml/cex" xmlns:w16cid="http://schemas.microsoft.com/office/word/2016/wordml/cid" xmlns:w16="http://schemas.microsoft.com/office/word/2018/wordml" xmlns:w16sdtdh="http://schemas.microsoft.com/office/word/2020/wordml/sdtdatahash" xmlns:w16se="http://schemas.microsoft.com/office/word/2015/wordml/symex" xmlns:wpg="http://schemas.microsoft.com/office/word/2010/wordprocessingGroup" xmlns:wpi="http://schemas.microsoft.com/office/word/2010/wordprocessingInk" xmlns:wne="http://schemas.microsoft.com/office/word/2006/wordml" xmlns:wps="http://schemas.microsoft.com/office/word/2010/wordprocessingShape" mc:Ignorable="w14 w15 w16se w16cid w16 w16cex w16sdtdh wp14">
   <w:abstractNum w:abstractNumId="0" w15:restartNumberingAfterBreak="0">
     <w:nsid w:val="002C41A3"/>
     <w:multiLevelType w:val="hybridMultilevel"/>
@@ -2973,14 +3480,12 @@
 </file>
 
 <file path=customXml/item1.xml><?xml version="1.0" encoding="utf-8"?>
-<p:properties xmlns:p="http://schemas.microsoft.com/office/2006/metadata/properties" xmlns:xsi="http://www.w3.org/2001/XMLSchema-instance" xmlns:pc="http://schemas.microsoft.com/office/infopath/2007/PartnerControls">
-  <documentManagement>
-    <TaxCatchAll xmlns="85e30bcc-d76c-4413-8e4d-2dce22fb0743" xsi:nil="true"/>
-    <lcf76f155ced4ddcb4097134ff3c332f xmlns="164883f8-7691-4ecf-b54a-664c0d0edefe">
-      <Terms xmlns="http://schemas.microsoft.com/office/infopath/2007/PartnerControls"/>
-    </lcf76f155ced4ddcb4097134ff3c332f>
-  </documentManagement>
-</p:properties>
+<?mso-contentType ?>
+<FormTemplates xmlns="http://schemas.microsoft.com/sharepoint/v3/contenttype/forms">
+  <Display>DocumentLibraryForm</Display>
+  <Edit>DocumentLibraryForm</Edit>
+  <New>DocumentLibraryForm</New>
+</FormTemplates>
 </file>
 
 <file path=customXml/item2.xml><?xml version="1.0" encoding="utf-8"?>
@@ -3221,21 +3726,20 @@
 </file>
 
 <file path=customXml/item3.xml><?xml version="1.0" encoding="utf-8"?>
-<?mso-contentType ?>
-<FormTemplates xmlns="http://schemas.microsoft.com/sharepoint/v3/contenttype/forms">
-  <Display>DocumentLibraryForm</Display>
-  <Edit>DocumentLibraryForm</Edit>
-  <New>DocumentLibraryForm</New>
-</FormTemplates>
+<p:properties xmlns:p="http://schemas.microsoft.com/office/2006/metadata/properties" xmlns:xsi="http://www.w3.org/2001/XMLSchema-instance" xmlns:pc="http://schemas.microsoft.com/office/infopath/2007/PartnerControls">
+  <documentManagement>
+    <TaxCatchAll xmlns="85e30bcc-d76c-4413-8e4d-2dce22fb0743" xsi:nil="true"/>
+    <lcf76f155ced4ddcb4097134ff3c332f xmlns="164883f8-7691-4ecf-b54a-664c0d0edefe">
+      <Terms xmlns="http://schemas.microsoft.com/office/infopath/2007/PartnerControls"/>
+    </lcf76f155ced4ddcb4097134ff3c332f>
+  </documentManagement>
+</p:properties>
 </file>
 
 <file path=customXml/itemProps1.xml><?xml version="1.0" encoding="utf-8"?>
-<ds:datastoreItem xmlns:ds="http://schemas.openxmlformats.org/officeDocument/2006/customXml" ds:itemID="{8542EACB-7939-45C8-99C3-B6897CA7A7EF}">
+<ds:datastoreItem xmlns:ds="http://schemas.openxmlformats.org/officeDocument/2006/customXml" ds:itemID="{1F59EA8B-1FA8-40D2-A8B0-61B9CE1E4579}">
   <ds:schemaRefs>
-    <ds:schemaRef ds:uri="http://schemas.microsoft.com/office/2006/metadata/properties"/>
-    <ds:schemaRef ds:uri="http://schemas.microsoft.com/office/infopath/2007/PartnerControls"/>
-    <ds:schemaRef ds:uri="85e30bcc-d76c-4413-8e4d-2dce22fb0743"/>
-    <ds:schemaRef ds:uri="164883f8-7691-4ecf-b54a-664c0d0edefe"/>
+    <ds:schemaRef ds:uri="http://schemas.microsoft.com/sharepoint/v3/contenttype/forms"/>
   </ds:schemaRefs>
 </ds:datastoreItem>
 </file>
@@ -3260,9 +3764,12 @@
 </file>
 
 <file path=customXml/itemProps3.xml><?xml version="1.0" encoding="utf-8"?>
-<ds:datastoreItem xmlns:ds="http://schemas.openxmlformats.org/officeDocument/2006/customXml" ds:itemID="{1F59EA8B-1FA8-40D2-A8B0-61B9CE1E4579}">
+<ds:datastoreItem xmlns:ds="http://schemas.openxmlformats.org/officeDocument/2006/customXml" ds:itemID="{8542EACB-7939-45C8-99C3-B6897CA7A7EF}">
   <ds:schemaRefs>
-    <ds:schemaRef ds:uri="http://schemas.microsoft.com/sharepoint/v3/contenttype/forms"/>
+    <ds:schemaRef ds:uri="http://schemas.microsoft.com/office/2006/metadata/properties"/>
+    <ds:schemaRef ds:uri="http://schemas.microsoft.com/office/infopath/2007/PartnerControls"/>
+    <ds:schemaRef ds:uri="85e30bcc-d76c-4413-8e4d-2dce22fb0743"/>
+    <ds:schemaRef ds:uri="164883f8-7691-4ecf-b54a-664c0d0edefe"/>
   </ds:schemaRefs>
 </ds:datastoreItem>
 </file>